--- a/ceph源码分析之心跳检测实现.docx
+++ b/ceph源码分析之心跳检测实现.docx
@@ -247,11 +247,6 @@
       </w:r>
     </w:p>
     <w:p>
-      <w:pPr>
-        <w:rPr>
-          <w:rFonts w:hint="eastAsia"/>
-        </w:rPr>
-      </w:pPr>
       <w:r>
         <w:t xml:space="preserve">osd </w:t>
       </w:r>
@@ -278,11 +273,6 @@
       </w:r>
     </w:p>
     <w:p>
-      <w:pPr>
-        <w:rPr>
-          <w:rFonts w:hint="eastAsia"/>
-        </w:rPr>
-      </w:pPr>
       <w:r>
         <w:rPr>
           <w:noProof/>
@@ -431,11 +421,6 @@
       </w:r>
     </w:p>
     <w:p>
-      <w:pPr>
-        <w:rPr>
-          <w:rFonts w:hint="eastAsia"/>
-        </w:rPr>
-      </w:pPr>
       <w:r>
         <w:rPr>
           <w:rFonts w:hint="eastAsia"/>
@@ -938,10 +923,7 @@
         <w:t>发送消息后会检查一</w:t>
       </w:r>
       <w:r>
-        <w:t>下</w:t>
-      </w:r>
-      <w:r>
-        <w:t>是否超时</w:t>
+        <w:t>下是否超时</w:t>
       </w:r>
       <w:r>
         <w:rPr>
@@ -996,11 +978,6 @@
       </w:r>
     </w:p>
     <w:p>
-      <w:pPr>
-        <w:rPr>
-          <w:rFonts w:hint="eastAsia"/>
-        </w:rPr>
-      </w:pPr>
       <w:r>
         <w:t>检测超时就加入</w:t>
       </w:r>
@@ -1169,11 +1146,6 @@
       </w:r>
     </w:p>
     <w:p>
-      <w:pPr>
-        <w:rPr>
-          <w:rFonts w:hint="eastAsia"/>
-        </w:rPr>
-      </w:pPr>
       <w:r>
         <w:t>ms</w:t>
       </w:r>
@@ -1430,7 +1402,9 @@
     <w:p>
       <w:pPr>
         <w:rPr>
-          <w:rFonts w:hint="eastAsia"/>
+          <w:rFonts w:ascii="Arial" w:hAnsi="Arial" w:cs="Arial"/>
+          <w:color w:val="4F4F4F"/>
+          <w:shd w:val="clear" w:color="auto" w:fill="FFFFFF"/>
         </w:rPr>
       </w:pPr>
       <w:r>
@@ -1439,12 +1413,43 @@
       <w:r>
         <w:t>monitor</w:t>
       </w:r>
-    </w:p>
-    <w:p>
+      <w:r>
+        <w:rPr>
+          <w:rFonts w:ascii="Arial" w:hAnsi="Arial" w:cs="Arial"/>
+          <w:color w:val="4F4F4F"/>
+          <w:shd w:val="clear" w:color="auto" w:fill="FFFFFF"/>
+        </w:rPr>
+        <w:t>心跳超时上报的时候，也是在</w:t>
+      </w:r>
+      <w:r>
+        <w:rPr>
+          <w:rFonts w:ascii="Arial" w:hAnsi="Arial" w:cs="Arial"/>
+          <w:color w:val="4F4F4F"/>
+          <w:shd w:val="clear" w:color="auto" w:fill="FFFFFF"/>
+        </w:rPr>
+        <w:t>tick</w:t>
+      </w:r>
+      <w:r>
+        <w:rPr>
+          <w:rFonts w:ascii="Arial" w:hAnsi="Arial" w:cs="Arial"/>
+          <w:color w:val="4F4F4F"/>
+          <w:shd w:val="clear" w:color="auto" w:fill="FFFFFF"/>
+        </w:rPr>
+        <w:t>线程内完成</w:t>
+      </w:r>
+    </w:p>
+    <w:p/>
+    <w:p>
+      <w:pPr>
+        <w:rPr>
+          <w:rFonts w:hint="eastAsia"/>
+        </w:rPr>
+      </w:pPr>
       <w:r>
         <w:rPr>
           <w:noProof/>
         </w:rPr>
+        <w:lastRenderedPageBreak/>
         <w:drawing>
           <wp:inline distT="0" distB="0" distL="0" distR="0" wp14:anchorId="1B538493" wp14:editId="602CEBDB">
             <wp:extent cx="5274310" cy="1635760"/>
@@ -1483,37 +1488,17 @@
       </w:r>
     </w:p>
     <w:p>
-      <w:pPr>
-        <w:rPr>
-          <w:rFonts w:ascii="Arial" w:hAnsi="Arial" w:cs="Arial"/>
-          <w:color w:val="4F4F4F"/>
-          <w:shd w:val="clear" w:color="auto" w:fill="FFFFFF"/>
-        </w:rPr>
-      </w:pPr>
-      <w:r>
-        <w:rPr>
-          <w:rFonts w:ascii="Arial" w:hAnsi="Arial" w:cs="Arial"/>
-          <w:color w:val="4F4F4F"/>
-          <w:shd w:val="clear" w:color="auto" w:fill="FFFFFF"/>
-        </w:rPr>
-        <w:lastRenderedPageBreak/>
-        <w:t>心跳超时上报的时候，也是在</w:t>
-      </w:r>
-      <w:r>
-        <w:rPr>
-          <w:rFonts w:ascii="Arial" w:hAnsi="Arial" w:cs="Arial"/>
-          <w:color w:val="4F4F4F"/>
-          <w:shd w:val="clear" w:color="auto" w:fill="FFFFFF"/>
-        </w:rPr>
-        <w:t>tick</w:t>
-      </w:r>
-      <w:r>
-        <w:rPr>
-          <w:rFonts w:ascii="Arial" w:hAnsi="Arial" w:cs="Arial"/>
-          <w:color w:val="4F4F4F"/>
-          <w:shd w:val="clear" w:color="auto" w:fill="FFFFFF"/>
-        </w:rPr>
-        <w:t>线程内完成</w:t>
+      <w:r>
+        <w:t>osd</w:t>
+      </w:r>
+      <w:r>
+        <w:t>有专门的</w:t>
+      </w:r>
+      <w:r>
+        <w:rPr>
+          <w:rFonts w:hint="eastAsia"/>
+        </w:rPr>
+        <w:t>定时器负责检测心跳上报超时检查。</w:t>
       </w:r>
     </w:p>
     <w:p>
@@ -1522,10 +1507,10 @@
           <w:noProof/>
         </w:rPr>
         <w:drawing>
-          <wp:inline distT="0" distB="0" distL="0" distR="0" wp14:anchorId="741A5F5D" wp14:editId="4715FDE9">
-            <wp:extent cx="5274310" cy="1661795"/>
+          <wp:inline distT="0" distB="0" distL="0" distR="0" wp14:anchorId="770707E3" wp14:editId="7E8B0882">
+            <wp:extent cx="5274310" cy="388620"/>
             <wp:effectExtent l="0" t="0" r="2540" b="0"/>
-            <wp:docPr id="16" name="图片 16"/>
+            <wp:docPr id="17" name="图片 17"/>
             <wp:cNvGraphicFramePr>
               <a:graphicFrameLocks xmlns:a="http://schemas.openxmlformats.org/drawingml/2006/main" noChangeAspect="1"/>
             </wp:cNvGraphicFramePr>
@@ -1545,7 +1530,7 @@
                   <pic:spPr>
                     <a:xfrm>
                       <a:off x="0" y="0"/>
-                      <a:ext cx="5274310" cy="1661795"/>
+                      <a:ext cx="5274310" cy="388620"/>
                     </a:xfrm>
                     <a:prstGeom prst="rect">
                       <a:avLst/>
@@ -1559,22 +1544,74 @@
       </w:r>
     </w:p>
     <w:p>
-      <w:pPr>
-        <w:rPr>
-          <w:rFonts w:hint="eastAsia"/>
-        </w:rPr>
-      </w:pPr>
-      <w:r>
-        <w:t>osd</w:t>
-      </w:r>
-      <w:r>
-        <w:t>有专门的</w:t>
-      </w:r>
-      <w:r>
-        <w:rPr>
-          <w:rFonts w:hint="eastAsia"/>
-        </w:rPr>
-        <w:t>定时器负责检测心跳上报超时检查。</w:t>
+      <w:r>
+        <w:rPr>
+          <w:rFonts w:hint="eastAsia"/>
+        </w:rPr>
+        <w:t>在</w:t>
+      </w:r>
+      <w:r>
+        <w:rPr>
+          <w:rFonts w:hint="eastAsia"/>
+        </w:rPr>
+        <w:t>tick</w:t>
+      </w:r>
+      <w:r>
+        <w:t>_with</w:t>
+      </w:r>
+      <w:r>
+        <w:rPr>
+          <w:rFonts w:hint="eastAsia"/>
+        </w:rPr>
+        <w:t>out</w:t>
+      </w:r>
+      <w:r>
+        <w:t>_osd_lock()</w:t>
+      </w:r>
+      <w:r>
+        <w:rPr>
+          <w:rFonts w:hint="eastAsia"/>
+        </w:rPr>
+        <w:t>中</w:t>
+      </w:r>
+      <w:r>
+        <w:rPr>
+          <w:rFonts w:hint="eastAsia"/>
+        </w:rPr>
+        <w:t>send</w:t>
+      </w:r>
+      <w:r>
+        <w:t>_failures</w:t>
+      </w:r>
+      <w:r>
+        <w:rPr>
+          <w:rFonts w:hint="eastAsia"/>
+        </w:rPr>
+        <w:t>就是向</w:t>
+      </w:r>
+      <w:r>
+        <w:rPr>
+          <w:rFonts w:hint="eastAsia"/>
+        </w:rPr>
+        <w:t>monitor</w:t>
+      </w:r>
+      <w:r>
+        <w:rPr>
+          <w:rFonts w:hint="eastAsia"/>
+        </w:rPr>
+        <w:t>上报</w:t>
+      </w:r>
+      <w:r>
+        <w:rPr>
+          <w:rFonts w:hint="eastAsia"/>
+        </w:rPr>
+        <w:t>OSD</w:t>
+      </w:r>
+      <w:r>
+        <w:rPr>
+          <w:rFonts w:hint="eastAsia"/>
+        </w:rPr>
+        <w:t>状态。</w:t>
       </w:r>
     </w:p>
     <w:p>
@@ -1583,10 +1620,10 @@
           <w:noProof/>
         </w:rPr>
         <w:drawing>
-          <wp:inline distT="0" distB="0" distL="0" distR="0" wp14:anchorId="770707E3" wp14:editId="7E8B0882">
-            <wp:extent cx="5274310" cy="388620"/>
+          <wp:inline distT="0" distB="0" distL="0" distR="0" wp14:anchorId="7D9D7BBC" wp14:editId="7A551C99">
+            <wp:extent cx="5274310" cy="1720850"/>
             <wp:effectExtent l="0" t="0" r="2540" b="0"/>
-            <wp:docPr id="17" name="图片 17"/>
+            <wp:docPr id="18" name="图片 18"/>
             <wp:cNvGraphicFramePr>
               <a:graphicFrameLocks xmlns:a="http://schemas.openxmlformats.org/drawingml/2006/main" noChangeAspect="1"/>
             </wp:cNvGraphicFramePr>
@@ -1606,7 +1643,7 @@
                   <pic:spPr>
                     <a:xfrm>
                       <a:off x="0" y="0"/>
-                      <a:ext cx="5274310" cy="388620"/>
+                      <a:ext cx="5274310" cy="1720850"/>
                     </a:xfrm>
                     <a:prstGeom prst="rect">
                       <a:avLst/>
@@ -1620,91 +1657,15 @@
       </w:r>
     </w:p>
     <w:p>
-      <w:pPr>
-        <w:rPr>
-          <w:rFonts w:hint="eastAsia"/>
-        </w:rPr>
-      </w:pPr>
-      <w:r>
-        <w:rPr>
-          <w:rFonts w:hint="eastAsia"/>
-        </w:rPr>
-        <w:t>在</w:t>
-      </w:r>
-      <w:r>
-        <w:rPr>
-          <w:rFonts w:hint="eastAsia"/>
-        </w:rPr>
-        <w:t>tick</w:t>
-      </w:r>
-      <w:r>
-        <w:t>_with</w:t>
-      </w:r>
-      <w:r>
-        <w:rPr>
-          <w:rFonts w:hint="eastAsia"/>
-        </w:rPr>
-        <w:t>out</w:t>
-      </w:r>
-      <w:r>
-        <w:t>_osd_lock()</w:t>
-      </w:r>
-      <w:r>
-        <w:rPr>
-          <w:rFonts w:hint="eastAsia"/>
-        </w:rPr>
-        <w:t>中</w:t>
-      </w:r>
-      <w:r>
-        <w:rPr>
-          <w:rFonts w:hint="eastAsia"/>
-        </w:rPr>
-        <w:t>send</w:t>
-      </w:r>
-      <w:r>
-        <w:t>_failures</w:t>
-      </w:r>
-      <w:r>
-        <w:rPr>
-          <w:rFonts w:hint="eastAsia"/>
-        </w:rPr>
-        <w:t>就是向</w:t>
-      </w:r>
-      <w:r>
-        <w:rPr>
-          <w:rFonts w:hint="eastAsia"/>
-        </w:rPr>
-        <w:t>monitor</w:t>
-      </w:r>
-      <w:r>
-        <w:rPr>
-          <w:rFonts w:hint="eastAsia"/>
-        </w:rPr>
-        <w:t>上报</w:t>
-      </w:r>
-      <w:r>
-        <w:rPr>
-          <w:rFonts w:hint="eastAsia"/>
-        </w:rPr>
-        <w:t>OSD</w:t>
-      </w:r>
-      <w:r>
-        <w:rPr>
-          <w:rFonts w:hint="eastAsia"/>
-        </w:rPr>
-        <w:t>状态。</w:t>
-      </w:r>
-    </w:p>
-    <w:p>
       <w:r>
         <w:rPr>
           <w:noProof/>
         </w:rPr>
         <w:drawing>
-          <wp:inline distT="0" distB="0" distL="0" distR="0" wp14:anchorId="7D9D7BBC" wp14:editId="7A551C99">
-            <wp:extent cx="5274310" cy="1720850"/>
+          <wp:inline distT="0" distB="0" distL="0" distR="0" wp14:anchorId="0522AD11" wp14:editId="35530D97">
+            <wp:extent cx="5274310" cy="2216150"/>
             <wp:effectExtent l="0" t="0" r="2540" b="0"/>
-            <wp:docPr id="18" name="图片 18"/>
+            <wp:docPr id="19" name="图片 19"/>
             <wp:cNvGraphicFramePr>
               <a:graphicFrameLocks xmlns:a="http://schemas.openxmlformats.org/drawingml/2006/main" noChangeAspect="1"/>
             </wp:cNvGraphicFramePr>
@@ -1724,7 +1685,7 @@
                   <pic:spPr>
                     <a:xfrm>
                       <a:off x="0" y="0"/>
-                      <a:ext cx="5274310" cy="1720850"/>
+                      <a:ext cx="5274310" cy="2216150"/>
                     </a:xfrm>
                     <a:prstGeom prst="rect">
                       <a:avLst/>
@@ -1737,16 +1698,147 @@
         </w:drawing>
       </w:r>
     </w:p>
+    <w:p/>
+    <w:p>
+      <w:r>
+        <w:rPr>
+          <w:rFonts w:hint="eastAsia"/>
+        </w:rPr>
+        <w:t>至于</w:t>
+      </w:r>
+      <w:r>
+        <w:rPr>
+          <w:rFonts w:hint="eastAsia"/>
+        </w:rPr>
+        <w:t>OSD</w:t>
+      </w:r>
+      <w:r>
+        <w:rPr>
+          <w:rFonts w:hint="eastAsia"/>
+        </w:rPr>
+        <w:t>向哪些</w:t>
+      </w:r>
+      <w:r>
+        <w:rPr>
+          <w:rFonts w:hint="eastAsia"/>
+        </w:rPr>
+        <w:t>OSD peer</w:t>
+      </w:r>
+      <w:r>
+        <w:rPr>
+          <w:rFonts w:hint="eastAsia"/>
+        </w:rPr>
+        <w:t>发送心跳包，</w:t>
+      </w:r>
+      <w:r>
+        <w:rPr>
+          <w:rFonts w:hint="eastAsia"/>
+        </w:rPr>
+        <w:t>则有函数</w:t>
+      </w:r>
+      <w:r>
+        <w:t>maybe_update_heartbeat_peers</w:t>
+      </w:r>
+      <w:r>
+        <w:rPr>
+          <w:rFonts w:hint="eastAsia"/>
+        </w:rPr>
+        <w:t>负责选择</w:t>
+      </w:r>
+    </w:p>
+    <w:p>
+      <w:pPr>
+        <w:rPr>
+          <w:rFonts w:hint="eastAsia"/>
+        </w:rPr>
+      </w:pPr>
+      <w:r>
+        <w:t>在</w:t>
+      </w:r>
+      <w:r>
+        <w:t>osd</w:t>
+      </w:r>
+      <w:r>
+        <w:t>启动的过程中，或者在</w:t>
+      </w:r>
+      <w:r>
+        <w:t>osd</w:t>
+      </w:r>
+      <w:r>
+        <w:t>收到更新</w:t>
+      </w:r>
+      <w:r>
+        <w:t>osdmap</w:t>
+      </w:r>
+      <w:r>
+        <w:t>的消息，</w:t>
+      </w:r>
+      <w:r>
+        <w:t>osd</w:t>
+      </w:r>
+      <w:r>
+        <w:t>状态可能变为</w:t>
+      </w:r>
+      <w:r>
+        <w:t>waiting</w:t>
+      </w:r>
+      <w:r>
+        <w:t>，此时需要更新</w:t>
+      </w:r>
+      <w:r>
+        <w:t>peers</w:t>
+      </w:r>
+      <w:r>
+        <w:t>集合</w:t>
+      </w:r>
+      <w:r>
+        <w:t>，</w:t>
+      </w:r>
+      <w:r>
+        <w:rPr>
+          <w:rFonts w:hint="eastAsia"/>
+        </w:rPr>
+        <w:t>r</w:t>
+      </w:r>
+      <w:r>
+        <w:t>eset_heartbeat_peers()</w:t>
+      </w:r>
+      <w:r>
+        <w:rPr>
+          <w:rFonts w:hint="eastAsia"/>
+        </w:rPr>
+        <w:t>就是清空当前</w:t>
+      </w:r>
+      <w:r>
+        <w:rPr>
+          <w:rFonts w:hint="eastAsia"/>
+        </w:rPr>
+        <w:t>map</w:t>
+      </w:r>
+      <w:r>
+        <w:rPr>
+          <w:rFonts w:hint="eastAsia"/>
+        </w:rPr>
+        <w:t>中保存的</w:t>
+      </w:r>
+      <w:r>
+        <w:rPr>
+          <w:rFonts w:hint="eastAsia"/>
+        </w:rPr>
+        <w:t>peers.</w:t>
+      </w:r>
+    </w:p>
     <w:p>
       <w:r>
         <w:rPr>
           <w:noProof/>
         </w:rPr>
+        <w:lastRenderedPageBreak/>
         <w:drawing>
-          <wp:inline distT="0" distB="0" distL="0" distR="0" wp14:anchorId="0522AD11" wp14:editId="35530D97">
-            <wp:extent cx="5274310" cy="2216150"/>
+          <wp:inline distT="0" distB="0" distL="0" distR="0" wp14:anchorId="3EB06472" wp14:editId="0D27B2A3">
+            <wp:extent cx="5274310" cy="1741805"/>
             <wp:effectExtent l="0" t="0" r="2540" b="0"/>
-            <wp:docPr id="19" name="图片 19"/>
+            <wp:docPr id="20" name="图片 20"/>
             <wp:cNvGraphicFramePr>
               <a:graphicFrameLocks xmlns:a="http://schemas.openxmlformats.org/drawingml/2006/main" noChangeAspect="1"/>
             </wp:cNvGraphicFramePr>
@@ -1766,7 +1858,7 @@
                   <pic:spPr>
                     <a:xfrm>
                       <a:off x="0" y="0"/>
-                      <a:ext cx="5274310" cy="2216150"/>
+                      <a:ext cx="5274310" cy="1741805"/>
                     </a:xfrm>
                     <a:prstGeom prst="rect">
                       <a:avLst/>
@@ -1780,13 +1872,725 @@
       </w:r>
     </w:p>
     <w:p>
+      <w:r>
+        <w:t>遍历</w:t>
+      </w:r>
+      <w:r>
+        <w:t>osd</w:t>
+      </w:r>
+      <w:r>
+        <w:t>负责的所有</w:t>
+      </w:r>
+      <w:r>
+        <w:t>pg</w:t>
+      </w:r>
+      <w:r>
+        <w:t xml:space="preserve">, </w:t>
+      </w:r>
+      <w:r>
+        <w:t>遍历</w:t>
+      </w:r>
+      <w:r>
+        <w:t>pg</w:t>
+      </w:r>
+      <w:r>
+        <w:t>对应的</w:t>
+      </w:r>
+      <w:r>
+        <w:t>peers</w:t>
+      </w:r>
+      <w:r>
+        <w:t xml:space="preserve">, </w:t>
+      </w:r>
+      <w:r>
+        <w:t>如果为</w:t>
+      </w:r>
+      <w:r>
+        <w:t>up</w:t>
+      </w:r>
+      <w:r>
+        <w:t>，则加入心跳集合</w:t>
+      </w:r>
+    </w:p>
+    <w:p>
       <w:pPr>
         <w:rPr>
           <w:rFonts w:hint="eastAsia"/>
         </w:rPr>
       </w:pPr>
+      <w:r>
+        <w:t>遍历</w:t>
+      </w:r>
+      <w:r>
+        <w:t>probe</w:t>
+      </w:r>
+      <w:r>
+        <w:t>目标集合</w:t>
+      </w:r>
+      <w:r>
+        <w:rPr>
+          <w:rFonts w:hint="eastAsia"/>
+        </w:rPr>
+        <w:t>,</w:t>
+      </w:r>
+      <w:r>
+        <w:t xml:space="preserve"> </w:t>
+      </w:r>
+      <w:r>
+        <w:t>如果为</w:t>
+      </w:r>
+      <w:r>
+        <w:t>up</w:t>
+      </w:r>
+      <w:r>
+        <w:t>，则加入心跳集合</w:t>
+      </w:r>
+    </w:p>
+    <w:p>
+      <w:r>
+        <w:rPr>
+          <w:noProof/>
+        </w:rPr>
+        <w:drawing>
+          <wp:inline distT="0" distB="0" distL="0" distR="0" wp14:anchorId="43EAE493" wp14:editId="7603226B">
+            <wp:extent cx="5274310" cy="2734310"/>
+            <wp:effectExtent l="0" t="0" r="2540" b="8890"/>
+            <wp:docPr id="21" name="图片 21"/>
+            <wp:cNvGraphicFramePr>
+              <a:graphicFrameLocks xmlns:a="http://schemas.openxmlformats.org/drawingml/2006/main" noChangeAspect="1"/>
+            </wp:cNvGraphicFramePr>
+            <a:graphic xmlns:a="http://schemas.openxmlformats.org/drawingml/2006/main">
+              <a:graphicData uri="http://schemas.openxmlformats.org/drawingml/2006/picture">
+                <pic:pic xmlns:pic="http://schemas.openxmlformats.org/drawingml/2006/picture">
+                  <pic:nvPicPr>
+                    <pic:cNvPr id="1" name=""/>
+                    <pic:cNvPicPr/>
+                  </pic:nvPicPr>
+                  <pic:blipFill>
+                    <a:blip r:embed="rId26"/>
+                    <a:stretch>
+                      <a:fillRect/>
+                    </a:stretch>
+                  </pic:blipFill>
+                  <pic:spPr>
+                    <a:xfrm>
+                      <a:off x="0" y="0"/>
+                      <a:ext cx="5274310" cy="2734310"/>
+                    </a:xfrm>
+                    <a:prstGeom prst="rect">
+                      <a:avLst/>
+                    </a:prstGeom>
+                  </pic:spPr>
+                </pic:pic>
+              </a:graphicData>
+            </a:graphic>
+          </wp:inline>
+        </w:drawing>
+      </w:r>
+    </w:p>
+    <w:p>
+      <w:pPr>
+        <w:rPr>
+          <w:rFonts w:hint="eastAsia"/>
+        </w:rPr>
+      </w:pPr>
+      <w:r>
+        <w:rPr>
+          <w:rFonts w:hint="eastAsia"/>
+        </w:rPr>
+        <w:t>将邻居的</w:t>
+      </w:r>
+      <w:r>
+        <w:rPr>
+          <w:rFonts w:hint="eastAsia"/>
+        </w:rPr>
+        <w:t>OSD</w:t>
+      </w:r>
+      <w:r>
+        <w:rPr>
+          <w:rFonts w:hint="eastAsia"/>
+        </w:rPr>
+        <w:t>也加入到心跳当中。</w:t>
+      </w:r>
+    </w:p>
+    <w:p>
+      <w:r>
+        <w:rPr>
+          <w:noProof/>
+        </w:rPr>
+        <w:drawing>
+          <wp:inline distT="0" distB="0" distL="0" distR="0" wp14:anchorId="7138CE73" wp14:editId="35262134">
+            <wp:extent cx="5274310" cy="1884680"/>
+            <wp:effectExtent l="0" t="0" r="2540" b="1270"/>
+            <wp:docPr id="22" name="图片 22"/>
+            <wp:cNvGraphicFramePr>
+              <a:graphicFrameLocks xmlns:a="http://schemas.openxmlformats.org/drawingml/2006/main" noChangeAspect="1"/>
+            </wp:cNvGraphicFramePr>
+            <a:graphic xmlns:a="http://schemas.openxmlformats.org/drawingml/2006/main">
+              <a:graphicData uri="http://schemas.openxmlformats.org/drawingml/2006/picture">
+                <pic:pic xmlns:pic="http://schemas.openxmlformats.org/drawingml/2006/picture">
+                  <pic:nvPicPr>
+                    <pic:cNvPr id="1" name=""/>
+                    <pic:cNvPicPr/>
+                  </pic:nvPicPr>
+                  <pic:blipFill>
+                    <a:blip r:embed="rId27"/>
+                    <a:stretch>
+                      <a:fillRect/>
+                    </a:stretch>
+                  </pic:blipFill>
+                  <pic:spPr>
+                    <a:xfrm>
+                      <a:off x="0" y="0"/>
+                      <a:ext cx="5274310" cy="1884680"/>
+                    </a:xfrm>
+                    <a:prstGeom prst="rect">
+                      <a:avLst/>
+                    </a:prstGeom>
+                  </pic:spPr>
+                </pic:pic>
+              </a:graphicData>
+            </a:graphic>
+          </wp:inline>
+        </w:drawing>
+      </w:r>
+    </w:p>
+    <w:p/>
+    <w:p>
+      <w:r>
+        <w:rPr>
+          <w:rFonts w:hint="eastAsia"/>
+        </w:rPr>
+        <w:t>删除</w:t>
+      </w:r>
+      <w:r>
+        <w:rPr>
+          <w:rFonts w:hint="eastAsia"/>
+        </w:rPr>
+        <w:t xml:space="preserve">down </w:t>
+      </w:r>
+      <w:r>
+        <w:rPr>
+          <w:rFonts w:hint="eastAsia"/>
+        </w:rPr>
+        <w:t>节点</w:t>
+      </w:r>
+    </w:p>
+    <w:p>
+      <w:r>
+        <w:rPr>
+          <w:noProof/>
+        </w:rPr>
+        <w:lastRenderedPageBreak/>
+        <w:drawing>
+          <wp:inline distT="0" distB="0" distL="0" distR="0" wp14:anchorId="3CBF45FA" wp14:editId="67B57E84">
+            <wp:extent cx="5274310" cy="2120900"/>
+            <wp:effectExtent l="0" t="0" r="2540" b="0"/>
+            <wp:docPr id="23" name="图片 23"/>
+            <wp:cNvGraphicFramePr>
+              <a:graphicFrameLocks xmlns:a="http://schemas.openxmlformats.org/drawingml/2006/main" noChangeAspect="1"/>
+            </wp:cNvGraphicFramePr>
+            <a:graphic xmlns:a="http://schemas.openxmlformats.org/drawingml/2006/main">
+              <a:graphicData uri="http://schemas.openxmlformats.org/drawingml/2006/picture">
+                <pic:pic xmlns:pic="http://schemas.openxmlformats.org/drawingml/2006/picture">
+                  <pic:nvPicPr>
+                    <pic:cNvPr id="1" name=""/>
+                    <pic:cNvPicPr/>
+                  </pic:nvPicPr>
+                  <pic:blipFill>
+                    <a:blip r:embed="rId28"/>
+                    <a:stretch>
+                      <a:fillRect/>
+                    </a:stretch>
+                  </pic:blipFill>
+                  <pic:spPr>
+                    <a:xfrm>
+                      <a:off x="0" y="0"/>
+                      <a:ext cx="5274310" cy="2120900"/>
+                    </a:xfrm>
+                    <a:prstGeom prst="rect">
+                      <a:avLst/>
+                    </a:prstGeom>
+                  </pic:spPr>
+                </pic:pic>
+              </a:graphicData>
+            </a:graphic>
+          </wp:inline>
+        </w:drawing>
+      </w:r>
+    </w:p>
+    <w:p>
+      <w:r>
+        <w:rPr>
+          <w:rFonts w:hint="eastAsia"/>
+        </w:rPr>
+        <w:t>若加入心跳的节点数不够，则从比当前</w:t>
+      </w:r>
+      <w:r>
+        <w:rPr>
+          <w:rFonts w:hint="eastAsia"/>
+        </w:rPr>
+        <w:t>OSD</w:t>
+      </w:r>
+      <w:r>
+        <w:rPr>
+          <w:rFonts w:hint="eastAsia"/>
+        </w:rPr>
+        <w:t>编号大的</w:t>
+      </w:r>
+      <w:r>
+        <w:rPr>
+          <w:rFonts w:hint="eastAsia"/>
+        </w:rPr>
+        <w:t>OSD</w:t>
+      </w:r>
+      <w:r>
+        <w:rPr>
+          <w:rFonts w:hint="eastAsia"/>
+        </w:rPr>
+        <w:t>加入</w:t>
+      </w:r>
+      <w:r>
+        <w:rPr>
+          <w:rFonts w:hint="eastAsia"/>
+        </w:rPr>
+        <w:t>map</w:t>
+      </w:r>
+      <w:r>
+        <w:rPr>
+          <w:rFonts w:hint="eastAsia"/>
+        </w:rPr>
+        <w:t>中：</w:t>
+      </w:r>
+    </w:p>
+    <w:p>
+      <w:r>
+        <w:rPr>
+          <w:noProof/>
+        </w:rPr>
+        <w:drawing>
+          <wp:inline distT="0" distB="0" distL="0" distR="0" wp14:anchorId="3AECC258" wp14:editId="032C74D7">
+            <wp:extent cx="5274310" cy="2058670"/>
+            <wp:effectExtent l="0" t="0" r="2540" b="0"/>
+            <wp:docPr id="24" name="图片 24"/>
+            <wp:cNvGraphicFramePr>
+              <a:graphicFrameLocks xmlns:a="http://schemas.openxmlformats.org/drawingml/2006/main" noChangeAspect="1"/>
+            </wp:cNvGraphicFramePr>
+            <a:graphic xmlns:a="http://schemas.openxmlformats.org/drawingml/2006/main">
+              <a:graphicData uri="http://schemas.openxmlformats.org/drawingml/2006/picture">
+                <pic:pic xmlns:pic="http://schemas.openxmlformats.org/drawingml/2006/picture">
+                  <pic:nvPicPr>
+                    <pic:cNvPr id="1" name=""/>
+                    <pic:cNvPicPr/>
+                  </pic:nvPicPr>
+                  <pic:blipFill>
+                    <a:blip r:embed="rId29"/>
+                    <a:stretch>
+                      <a:fillRect/>
+                    </a:stretch>
+                  </pic:blipFill>
+                  <pic:spPr>
+                    <a:xfrm>
+                      <a:off x="0" y="0"/>
+                      <a:ext cx="5274310" cy="2058670"/>
+                    </a:xfrm>
+                    <a:prstGeom prst="rect">
+                      <a:avLst/>
+                    </a:prstGeom>
+                  </pic:spPr>
+                </pic:pic>
+              </a:graphicData>
+            </a:graphic>
+          </wp:inline>
+        </w:drawing>
+      </w:r>
+    </w:p>
+    <w:p>
+      <w:r>
+        <w:rPr>
+          <w:rFonts w:hint="eastAsia"/>
+        </w:rPr>
+        <w:t>若加入的心跳节点数太多，则删除一些，删除邻居或者</w:t>
+      </w:r>
+      <w:r>
+        <w:rPr>
+          <w:rFonts w:hint="eastAsia"/>
+        </w:rPr>
+        <w:t>osd</w:t>
+      </w:r>
+      <w:r>
+        <w:t xml:space="preserve"> </w:t>
+      </w:r>
+      <w:r>
+        <w:rPr>
+          <w:rFonts w:hint="eastAsia"/>
+        </w:rPr>
+        <w:t>osd</w:t>
+      </w:r>
+      <w:r>
+        <w:t>map</w:t>
+      </w:r>
+      <w:r>
+        <w:rPr>
+          <w:rFonts w:hint="eastAsia"/>
+        </w:rPr>
+        <w:t>过时的</w:t>
+      </w:r>
+      <w:r>
+        <w:rPr>
+          <w:rFonts w:hint="eastAsia"/>
+        </w:rPr>
+        <w:t>或者通过</w:t>
+      </w:r>
+      <w:r>
+        <w:rPr>
+          <w:rFonts w:hint="eastAsia"/>
+        </w:rPr>
+        <w:t>get</w:t>
+      </w:r>
+      <w:r>
+        <w:t>_next_up_osd_after()</w:t>
+      </w:r>
+      <w:r>
+        <w:rPr>
+          <w:rFonts w:hint="eastAsia"/>
+        </w:rPr>
+        <w:t>加入的。</w:t>
+      </w:r>
+    </w:p>
+    <w:p>
+      <w:r>
+        <w:rPr>
+          <w:noProof/>
+        </w:rPr>
+        <w:drawing>
+          <wp:inline distT="0" distB="0" distL="0" distR="0" wp14:anchorId="78EB9F4D" wp14:editId="3791F4E6">
+            <wp:extent cx="5274310" cy="1042035"/>
+            <wp:effectExtent l="0" t="0" r="2540" b="5715"/>
+            <wp:docPr id="25" name="图片 25"/>
+            <wp:cNvGraphicFramePr>
+              <a:graphicFrameLocks xmlns:a="http://schemas.openxmlformats.org/drawingml/2006/main" noChangeAspect="1"/>
+            </wp:cNvGraphicFramePr>
+            <a:graphic xmlns:a="http://schemas.openxmlformats.org/drawingml/2006/main">
+              <a:graphicData uri="http://schemas.openxmlformats.org/drawingml/2006/picture">
+                <pic:pic xmlns:pic="http://schemas.openxmlformats.org/drawingml/2006/picture">
+                  <pic:nvPicPr>
+                    <pic:cNvPr id="1" name=""/>
+                    <pic:cNvPicPr/>
+                  </pic:nvPicPr>
+                  <pic:blipFill>
+                    <a:blip r:embed="rId30"/>
+                    <a:stretch>
+                      <a:fillRect/>
+                    </a:stretch>
+                  </pic:blipFill>
+                  <pic:spPr>
+                    <a:xfrm>
+                      <a:off x="0" y="0"/>
+                      <a:ext cx="5274310" cy="1042035"/>
+                    </a:xfrm>
+                    <a:prstGeom prst="rect">
+                      <a:avLst/>
+                    </a:prstGeom>
+                  </pic:spPr>
+                </pic:pic>
+              </a:graphicData>
+            </a:graphic>
+          </wp:inline>
+        </w:drawing>
+      </w:r>
+    </w:p>
+    <w:p/>
+    <w:p>
+      <w:pPr>
+        <w:rPr>
+          <w:rFonts w:hint="eastAsia"/>
+        </w:rPr>
+      </w:pPr>
+      <w:r>
+        <w:rPr>
+          <w:rFonts w:hint="eastAsia"/>
+        </w:rPr>
+        <w:t>至于什么时候更新</w:t>
+      </w:r>
+      <w:r>
+        <w:rPr>
+          <w:rFonts w:hint="eastAsia"/>
+        </w:rPr>
+        <w:t>osd</w:t>
+      </w:r>
+      <w:r>
+        <w:t xml:space="preserve"> peers,</w:t>
+      </w:r>
+      <w:r>
+        <w:rPr>
+          <w:rFonts w:hint="eastAsia"/>
+        </w:rPr>
+        <w:t>主要在</w:t>
+      </w:r>
+      <w:r>
+        <w:rPr>
+          <w:rFonts w:hint="eastAsia"/>
+        </w:rPr>
+        <w:t>3</w:t>
+      </w:r>
+      <w:r>
+        <w:rPr>
+          <w:rFonts w:hint="eastAsia"/>
+        </w:rPr>
+        <w:t>个时刻：</w:t>
+      </w:r>
+      <w:r>
+        <w:br/>
+      </w:r>
+      <w:r>
+        <w:rPr>
+          <w:rFonts w:hint="eastAsia"/>
+        </w:rPr>
+        <w:t>pg</w:t>
+      </w:r>
+      <w:r>
+        <w:rPr>
+          <w:rFonts w:hint="eastAsia"/>
+        </w:rPr>
+        <w:t>创建的时候；</w:t>
+      </w:r>
+    </w:p>
+    <w:p>
+      <w:r>
+        <w:rPr>
+          <w:rFonts w:hint="eastAsia"/>
+        </w:rPr>
+        <w:t>osd</w:t>
+      </w:r>
+      <w:r>
+        <w:t>map</w:t>
+      </w:r>
+      <w:r>
+        <w:rPr>
+          <w:rFonts w:hint="eastAsia"/>
+        </w:rPr>
+        <w:t>变更的时候；</w:t>
+      </w:r>
+    </w:p>
+    <w:p>
+      <w:r>
+        <w:rPr>
+          <w:rFonts w:hint="eastAsia"/>
+        </w:rPr>
+        <w:t>tick</w:t>
+      </w:r>
+      <w:r>
+        <w:rPr>
+          <w:rFonts w:hint="eastAsia"/>
+        </w:rPr>
+        <w:t>定时器周期性检查；</w:t>
+      </w:r>
+    </w:p>
+    <w:p>
+      <w:r>
+        <w:rPr>
+          <w:noProof/>
+        </w:rPr>
+        <w:drawing>
+          <wp:inline distT="0" distB="0" distL="0" distR="0" wp14:anchorId="4963872C" wp14:editId="49A3C631">
+            <wp:extent cx="5274310" cy="897890"/>
+            <wp:effectExtent l="0" t="0" r="2540" b="0"/>
+            <wp:docPr id="26" name="图片 26"/>
+            <wp:cNvGraphicFramePr>
+              <a:graphicFrameLocks xmlns:a="http://schemas.openxmlformats.org/drawingml/2006/main" noChangeAspect="1"/>
+            </wp:cNvGraphicFramePr>
+            <a:graphic xmlns:a="http://schemas.openxmlformats.org/drawingml/2006/main">
+              <a:graphicData uri="http://schemas.openxmlformats.org/drawingml/2006/picture">
+                <pic:pic xmlns:pic="http://schemas.openxmlformats.org/drawingml/2006/picture">
+                  <pic:nvPicPr>
+                    <pic:cNvPr id="1" name=""/>
+                    <pic:cNvPicPr/>
+                  </pic:nvPicPr>
+                  <pic:blipFill>
+                    <a:blip r:embed="rId31"/>
+                    <a:stretch>
+                      <a:fillRect/>
+                    </a:stretch>
+                  </pic:blipFill>
+                  <pic:spPr>
+                    <a:xfrm>
+                      <a:off x="0" y="0"/>
+                      <a:ext cx="5274310" cy="897890"/>
+                    </a:xfrm>
+                    <a:prstGeom prst="rect">
+                      <a:avLst/>
+                    </a:prstGeom>
+                  </pic:spPr>
+                </pic:pic>
+              </a:graphicData>
+            </a:graphic>
+          </wp:inline>
+        </w:drawing>
+      </w:r>
+    </w:p>
+    <w:p>
+      <w:pPr>
+        <w:rPr>
+          <w:rFonts w:hint="eastAsia"/>
+        </w:rPr>
+      </w:pPr>
+      <w:r>
+        <w:t>总结一下就是，</w:t>
+      </w:r>
+      <w:r>
+        <w:t>osd</w:t>
+      </w:r>
+      <w:r>
+        <w:t>启动或者异常退出，</w:t>
+      </w:r>
+      <w:r>
+        <w:t>monitor</w:t>
+      </w:r>
+      <w:r>
+        <w:t>会收到消息，然后进行</w:t>
+      </w:r>
+      <w:r>
+        <w:t>paxos</w:t>
+      </w:r>
+      <w:r>
+        <w:t>，将结果会反应在</w:t>
+      </w:r>
+      <w:r>
+        <w:t>osdmap</w:t>
+      </w:r>
+      <w:r>
+        <w:t>上，进而通知相关</w:t>
+      </w:r>
+      <w:r>
+        <w:t>osd</w:t>
+      </w:r>
+      <w:r>
+        <w:t>进程，</w:t>
+      </w:r>
+      <w:r>
+        <w:t xml:space="preserve"> osd</w:t>
+      </w:r>
+      <w:r>
+        <w:t>进程收到消息后，会处理</w:t>
+      </w:r>
+      <w:r>
+        <w:t>map</w:t>
+      </w:r>
+      <w:r>
+        <w:t>的变更，可能导致</w:t>
+      </w:r>
+      <w:r>
+        <w:t>pg</w:t>
+      </w:r>
+      <w:r>
+        <w:t>重新</w:t>
+      </w:r>
+      <w:r>
+        <w:t>peering</w:t>
+      </w:r>
+      <w:r>
+        <w:t>。</w:t>
+      </w:r>
+      <w:r>
+        <w:t>monitor</w:t>
+      </w:r>
+      <w:r>
+        <w:t>也会</w:t>
+      </w:r>
       <w:bookmarkStart w:id="0" w:name="_GoBack"/>
       <w:bookmarkEnd w:id="0"/>
+      <w:r>
+        <w:t>收到创建</w:t>
+      </w:r>
+      <w:r>
+        <w:t>pool</w:t>
+      </w:r>
+      <w:r>
+        <w:t>或修改</w:t>
+      </w:r>
+      <w:r>
+        <w:t>pg_num</w:t>
+      </w:r>
+      <w:r>
+        <w:t>的消息，最终会导致创</w:t>
+      </w:r>
+      <w:r>
+        <w:lastRenderedPageBreak/>
+        <w:t>建</w:t>
+      </w:r>
+      <w:r>
+        <w:t>pg</w:t>
+      </w:r>
+      <w:r>
+        <w:t>，</w:t>
+      </w:r>
+      <w:r>
+        <w:t xml:space="preserve"> osd</w:t>
+      </w:r>
+      <w:r>
+        <w:t>收到消息创建</w:t>
+      </w:r>
+      <w:r>
+        <w:t>pg</w:t>
+      </w:r>
+      <w:r>
+        <w:t>，也会导致</w:t>
+      </w:r>
+      <w:r>
+        <w:t>peering</w:t>
+      </w:r>
+      <w:r>
+        <w:t>。</w:t>
+      </w:r>
+      <w:r>
+        <w:t>osd</w:t>
+      </w:r>
+      <w:r>
+        <w:t>启动的过程中，</w:t>
+      </w:r>
+      <w:r>
+        <w:t>load_pg</w:t>
+      </w:r>
+      <w:r>
+        <w:t>也会导致</w:t>
+      </w:r>
+      <w:r>
+        <w:t>peering</w:t>
+      </w:r>
+      <w:r>
+        <w:t>，一旦有</w:t>
+      </w:r>
+      <w:r>
+        <w:t>peering</w:t>
+      </w:r>
+      <w:r>
+        <w:t>发生，</w:t>
+      </w:r>
+      <w:r>
+        <w:t>osd</w:t>
+      </w:r>
+      <w:r>
+        <w:t>进程的状态就是</w:t>
+      </w:r>
+      <w:r>
+        <w:t>STATE_WAITING_FOR_HEALTHY</w:t>
+      </w:r>
+      <w:r>
+        <w:t>，</w:t>
+      </w:r>
+      <w:r>
+        <w:t xml:space="preserve"> </w:t>
+      </w:r>
+      <w:r>
+        <w:t>就可能导致更新</w:t>
+      </w:r>
+      <w:r>
+        <w:t>peer</w:t>
+      </w:r>
+      <w:r>
+        <w:t>集合。</w:t>
+      </w:r>
     </w:p>
     <w:sectPr>
       <w:pgSz w:w="11906" w:h="16838"/>
